--- a/release/AlfredPaguio_CV.docx
+++ b/release/AlfredPaguio_CV.docx
@@ -123,47 +123,32 @@
       </w:r>
       <w:r>
         <w:rPr>
-          <w:spacing w:val="-6"/>
           <w:sz w:val="20"/>
           <w:szCs w:val="20"/>
         </w:rPr>
-        <w:t xml:space="preserve"> </w:t>
-      </w:r>
-      <w:hyperlink r:id="rId6">
-        <w:r>
-          <w:rPr>
-            <w:spacing w:val="-2"/>
-            <w:sz w:val="20"/>
-            <w:szCs w:val="20"/>
-            <w:u w:val="single" w:color="298175"/>
-          </w:rPr>
-          <w:t>https://linkedin.com/in/alfredpaguio</w:t>
-        </w:r>
-      </w:hyperlink>
+        <w:t xml:space="preserve"> 09981336911</w:t>
+      </w:r>
+      <w:r>
+        <w:rPr>
+          <w:spacing w:val="-6"/>
+          <w:sz w:val="20"/>
+          <w:szCs w:val="20"/>
+        </w:rPr>
+        <w:t xml:space="preserve"> </w:t>
+      </w:r>
       <w:r>
         <w:rPr>
           <w:spacing w:val="-2"/>
           <w:sz w:val="20"/>
           <w:szCs w:val="20"/>
-          <w:u w:val="single" w:color="298175"/>
-        </w:rPr>
-        <w:t xml:space="preserve"> </w:t>
+        </w:rPr>
+        <w:t>|</w:t>
       </w:r>
       <w:r>
         <w:rPr>
           <w:spacing w:val="-2"/>
           <w:sz w:val="20"/>
           <w:szCs w:val="20"/>
-          <w:u w:val="single" w:color="298175"/>
-        </w:rPr>
-        <w:t>|</w:t>
-      </w:r>
-      <w:r>
-        <w:rPr>
-          <w:spacing w:val="-2"/>
-          <w:sz w:val="20"/>
-          <w:szCs w:val="20"/>
-          <w:u w:val="single" w:color="298175"/>
         </w:rPr>
         <w:t xml:space="preserve"> </w:t>
       </w:r>
@@ -284,7 +269,7 @@
           </mc:Choice>
           <mc:Fallback>
             <w:pict>
-              <v:shape w14:anchorId="1E61B6F6" id="Graphic 10" o:spid="_x0000_s1026" alt="&quot;&quot;" style="position:absolute;margin-left:44.7pt;margin-top:4.45pt;width:506.85pt;height:.75pt;z-index:-251649536;visibility:visible;mso-wrap-style:square;mso-wrap-distance-left:0;mso-wrap-distance-top:0;mso-wrap-distance-right:0;mso-wrap-distance-bottom:0;mso-position-horizontal:absolute;mso-position-horizontal-relative:page;mso-position-vertical:absolute;mso-position-vertical-relative:text;v-text-anchor:top" coordsize="6436995,9525" o:gfxdata="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" path="m6436518,9465l,9465,,,6436518,r,9465xe" fillcolor="black" stroked="f">
+              <v:shape w14:anchorId="42BB7E7A" id="Graphic 10" o:spid="_x0000_s1026" alt="&quot;&quot;" style="position:absolute;margin-left:44.7pt;margin-top:4.45pt;width:506.85pt;height:.75pt;z-index:-251649536;visibility:visible;mso-wrap-style:square;mso-wrap-distance-left:0;mso-wrap-distance-top:0;mso-wrap-distance-right:0;mso-wrap-distance-bottom:0;mso-position-horizontal:absolute;mso-position-horizontal-relative:page;mso-position-vertical:absolute;mso-position-vertical-relative:text;v-text-anchor:top" coordsize="6436995,9525" o:gfxdata="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" path="m6436518,9465l,9465,,,6436518,r,9465xe" fillcolor="black" stroked="f">
                 <v:path arrowok="t"/>
                 <w10:wrap type="topAndBottom" anchorx="page"/>
               </v:shape>
@@ -360,6 +345,12 @@
           <w:sz w:val="21"/>
         </w:rPr>
         <w:t xml:space="preserve"> Bun, Vite</w:t>
+      </w:r>
+      <w:r>
+        <w:rPr>
+          <w:sz w:val="21"/>
+        </w:rPr>
+        <w:t>, Vue.js</w:t>
       </w:r>
       <w:r>
         <w:rPr>
@@ -567,7 +558,7 @@
           </mc:Choice>
           <mc:Fallback>
             <w:pict>
-              <v:shape w14:anchorId="5BC44203" id="Graphic 2" o:spid="_x0000_s1026" alt="&quot;&quot;" style="position:absolute;margin-left:44.7pt;margin-top:4.45pt;width:506.85pt;height:.75pt;z-index:-251647488;visibility:visible;mso-wrap-style:square;mso-wrap-distance-left:0;mso-wrap-distance-top:0;mso-wrap-distance-right:0;mso-wrap-distance-bottom:0;mso-position-horizontal:absolute;mso-position-horizontal-relative:page;mso-position-vertical:absolute;mso-position-vertical-relative:text;v-text-anchor:top" coordsize="6436995,9525" o:gfxdata="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" path="m6436518,9465l,9465,,,6436518,r,9465xe" fillcolor="black" stroked="f">
+              <v:shape w14:anchorId="3F328171" id="Graphic 2" o:spid="_x0000_s1026" alt="&quot;&quot;" style="position:absolute;margin-left:44.7pt;margin-top:4.45pt;width:506.85pt;height:.75pt;z-index:-251647488;visibility:visible;mso-wrap-style:square;mso-wrap-distance-left:0;mso-wrap-distance-top:0;mso-wrap-distance-right:0;mso-wrap-distance-bottom:0;mso-position-horizontal:absolute;mso-position-horizontal-relative:page;mso-position-vertical:absolute;mso-position-vertical-relative:text;v-text-anchor:top" coordsize="6436995,9525" o:gfxdata="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" path="m6436518,9465l,9465,,,6436518,r,9465xe" fillcolor="black" stroked="f">
                 <v:path arrowok="t"/>
                 <w10:wrap type="topAndBottom" anchorx="page"/>
               </v:shape>
@@ -612,8 +603,7 @@
       <w:r>
         <w:tab/>
       </w:r>
-      <w:hyperlink r:id="rId7">
-        <w:proofErr w:type="spellStart"/>
+      <w:hyperlink r:id="rId6">
         <w:r>
           <w:rPr>
             <w:spacing w:val="-5"/>
@@ -626,14 +616,6 @@
             <w:spacing w:val="-5"/>
           </w:rPr>
           <w:t>y</w:t>
-        </w:r>
-        <w:proofErr w:type="spellEnd"/>
-        <w:r>
-          <w:rPr>
-            <w:spacing w:val="-6"/>
-            <w:u w:val="single" w:color="298175"/>
-          </w:rPr>
-          <w:t xml:space="preserve"> </w:t>
         </w:r>
         <w:r>
           <w:rPr>
@@ -1269,7 +1251,7 @@
           </mc:Choice>
           <mc:Fallback>
             <w:pict>
-              <v:shape w14:anchorId="6FAAA797" id="Graphic 1" o:spid="_x0000_s1026" alt="&quot;&quot;" style="position:absolute;margin-left:44.7pt;margin-top:4.45pt;width:506.85pt;height:.75pt;z-index:-251653632;visibility:visible;mso-wrap-style:square;mso-wrap-distance-left:0;mso-wrap-distance-top:0;mso-wrap-distance-right:0;mso-wrap-distance-bottom:0;mso-position-horizontal:absolute;mso-position-horizontal-relative:page;mso-position-vertical:absolute;mso-position-vertical-relative:text;v-text-anchor:top" coordsize="6436995,9525" o:gfxdata="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" path="m6436518,9465l,9465,,,6436518,r,9465xe" fillcolor="black" stroked="f">
+              <v:shape w14:anchorId="228D74F1" id="Graphic 1" o:spid="_x0000_s1026" alt="&quot;&quot;" style="position:absolute;margin-left:44.7pt;margin-top:4.45pt;width:506.85pt;height:.75pt;z-index:-251653632;visibility:visible;mso-wrap-style:square;mso-wrap-distance-left:0;mso-wrap-distance-top:0;mso-wrap-distance-right:0;mso-wrap-distance-bottom:0;mso-position-horizontal:absolute;mso-position-horizontal-relative:page;mso-position-vertical:absolute;mso-position-vertical-relative:text;v-text-anchor:top" coordsize="6436995,9525" o:gfxdata="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" path="m6436518,9465l,9465,,,6436518,r,9465xe" fillcolor="black" stroked="f">
                 <v:path arrowok="t"/>
                 <w10:wrap type="topAndBottom" anchorx="page"/>
               </v:shape>
@@ -1607,7 +1589,7 @@
           </mc:Choice>
           <mc:Fallback>
             <w:pict>
-              <v:shape w14:anchorId="2985CEE7" id="Graphic 6" o:spid="_x0000_s1026" alt="&quot;&quot;" style="position:absolute;margin-left:44.7pt;margin-top:4.45pt;width:506.85pt;height:.75pt;z-index:-251650560;visibility:visible;mso-wrap-style:square;mso-wrap-distance-left:0;mso-wrap-distance-top:0;mso-wrap-distance-right:0;mso-wrap-distance-bottom:0;mso-position-horizontal:absolute;mso-position-horizontal-relative:page;mso-position-vertical:absolute;mso-position-vertical-relative:text;v-text-anchor:top" coordsize="6436995,9525" o:gfxdata="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" path="m6436518,9465l,9465,,,6436518,r,9465xe" fillcolor="black" stroked="f">
+              <v:shape w14:anchorId="71C3CFC0" id="Graphic 6" o:spid="_x0000_s1026" alt="&quot;&quot;" style="position:absolute;margin-left:44.7pt;margin-top:4.45pt;width:506.85pt;height:.75pt;z-index:-251650560;visibility:visible;mso-wrap-style:square;mso-wrap-distance-left:0;mso-wrap-distance-top:0;mso-wrap-distance-right:0;mso-wrap-distance-bottom:0;mso-position-horizontal:absolute;mso-position-horizontal-relative:page;mso-position-vertical:absolute;mso-position-vertical-relative:text;v-text-anchor:top" coordsize="6436995,9525" o:gfxdata="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" path="m6436518,9465l,9465,,,6436518,r,9465xe" fillcolor="black" stroked="f">
                 <v:path arrowok="t"/>
                 <w10:wrap type="topAndBottom" anchorx="page"/>
               </v:shape>
@@ -2162,6 +2144,9 @@
           <w:bCs/>
         </w:rPr>
         <w:t xml:space="preserve"> - </w:t>
+      </w:r>
+      <w:r>
+        <w:t>https://bditconsultancy.com/</w:t>
       </w:r>
     </w:p>
     <w:p>
@@ -2264,7 +2249,7 @@
         <v:path o:extrusionok="f" gradientshapeok="t" o:connecttype="rect"/>
         <o:lock v:ext="edit" aspectratio="t"/>
       </v:shapetype>
-      <v:shape id="_x0000_i1288" type="#_x0000_t75" style="width:5.75pt;height:5.75pt;visibility:visible;mso-wrap-style:square" o:bullet="t">
+      <v:shape id="_x0000_i1033" type="#_x0000_t75" style="width:6pt;height:6pt;visibility:visible;mso-wrap-style:square" o:bullet="t">
         <v:imagedata r:id="rId1" o:title=""/>
         <o:lock v:ext="edit" aspectratio="f"/>
       </v:shape>
@@ -3458,6 +3443,29 @@
     <w:uiPriority w:val="1"/>
     <w:qFormat/>
   </w:style>
+  <w:style w:type="character" w:styleId="Hyperlink">
+    <w:name w:val="Hyperlink"/>
+    <w:basedOn w:val="DefaultParagraphFont"/>
+    <w:uiPriority w:val="99"/>
+    <w:unhideWhenUsed/>
+    <w:rsid w:val="00EA57CE"/>
+    <w:rPr>
+      <w:color w:val="0000FF" w:themeColor="hyperlink"/>
+      <w:u w:val="single"/>
+    </w:rPr>
+  </w:style>
+  <w:style w:type="character" w:styleId="UnresolvedMention">
+    <w:name w:val="Unresolved Mention"/>
+    <w:basedOn w:val="DefaultParagraphFont"/>
+    <w:uiPriority w:val="99"/>
+    <w:semiHidden/>
+    <w:unhideWhenUsed/>
+    <w:rsid w:val="00EA57CE"/>
+    <w:rPr>
+      <w:color w:val="605E5C"/>
+      <w:shd w:val="clear" w:color="auto" w:fill="E1DFDD"/>
+    </w:rPr>
+  </w:style>
 </w:styles>
 </file>
 
